--- a/02-angular-components/LabGuide.docx
+++ b/02-angular-components/LabGuide.docx
@@ -2,7 +2,7 @@
 <file path=word/document.xml><?xml version="1.0" encoding="utf-8"?>
 <w:document xmlns:w="http://schemas.openxmlformats.org/wordprocessingml/2006/main" xmlns:m="http://schemas.openxmlformats.org/officeDocument/2006/math" xmlns:r="http://schemas.openxmlformats.org/officeDocument/2006/relationships" xmlns:o="urn:schemas-microsoft-com:office:office" xmlns:v="urn:schemas-microsoft-com:vml" xmlns:w10="urn:schemas-microsoft-com:office:word" xmlns:a="http://schemas.openxmlformats.org/drawingml/2006/main" xmlns:pic="http://schemas.openxmlformats.org/drawingml/2006/picture" xmlns:wp="http://schemas.openxmlformats.org/drawingml/2006/wordprocessingDrawing">
   <w:body>
-    <w:bookmarkStart w:id="43" w:name="create-a-new-angular-component"/>
+    <w:bookmarkStart w:id="45" w:name="create-a-new-angular-component"/>
     <w:p>
       <w:pPr>
         <w:pStyle w:val="Heading1"/>
@@ -919,33 +919,105 @@
     </w:p>
     <w:bookmarkEnd w:id="33"/>
     <w:bookmarkEnd w:id="34"/>
-    <w:bookmarkStart w:id="42" w:name="Xcee4c654c22b2e5ab2ba3dcf01889f25ebb992c"/>
+    <w:bookmarkStart w:id="36" w:name="create-product-model"/>
     <w:p>
       <w:pPr>
         <w:pStyle w:val="Heading2"/>
       </w:pPr>
       <w:r>
-        <w:t xml:space="preserve">3. Create Parent Child Communication between Components</w:t>
-      </w:r>
-    </w:p>
-    <w:bookmarkStart w:id="35" w:name="modify-productlistcomponent"/>
+        <w:t xml:space="preserve">3. Create Product Model</w:t>
+      </w:r>
+    </w:p>
+    <w:bookmarkStart w:id="35" w:name="create-new-folder-and-class"/>
     <w:p>
       <w:pPr>
         <w:pStyle w:val="Heading3"/>
       </w:pPr>
       <w:r>
-        <w:t xml:space="preserve">3.1 Modify ProductListComponent</w:t>
-      </w:r>
-    </w:p>
-    <w:p>
-      <w:pPr>
-        <w:pStyle w:val="Compact"/>
+        <w:t xml:space="preserve">3.1 Create new Folder and Class</w:t>
+      </w:r>
+    </w:p>
+    <w:p>
+      <w:pPr>
         <w:numPr>
           <w:ilvl w:val="0"/>
           <w:numId w:val="1007"/>
         </w:numPr>
       </w:pPr>
       <w:r>
+        <w:t xml:space="preserve">Inide</w:t>
+      </w:r>
+      <w:r>
+        <w:t xml:space="preserve"> </w:t>
+      </w:r>
+      <w:r>
+        <w:rPr>
+          <w:rStyle w:val="VerbatimChar"/>
+        </w:rPr>
+        <w:t xml:space="preserve">src/app/</w:t>
+      </w:r>
+      <w:r>
+        <w:t xml:space="preserve"> </w:t>
+      </w:r>
+      <w:r>
+        <w:t xml:space="preserve">create a new filder called</w:t>
+      </w:r>
+      <w:r>
+        <w:t xml:space="preserve"> </w:t>
+      </w:r>
+      <w:r>
+        <w:rPr>
+          <w:rStyle w:val="VerbatimChar"/>
+        </w:rPr>
+        <w:t xml:space="preserve">models</w:t>
+      </w:r>
+      <w:r>
+        <w:t xml:space="preserve">:</w:t>
+      </w:r>
+    </w:p>
+    <w:p>
+      <w:pPr>
+        <w:numPr>
+          <w:ilvl w:val="0"/>
+          <w:numId w:val="1007"/>
+        </w:numPr>
+      </w:pPr>
+      <w:r>
+        <w:t xml:space="preserve">Inide</w:t>
+      </w:r>
+      <w:r>
+        <w:t xml:space="preserve"> </w:t>
+      </w:r>
+      <w:r>
+        <w:rPr>
+          <w:rStyle w:val="VerbatimChar"/>
+        </w:rPr>
+        <w:t xml:space="preserve">src/app/models</w:t>
+      </w:r>
+      <w:r>
+        <w:t xml:space="preserve"> </w:t>
+      </w:r>
+      <w:r>
+        <w:t xml:space="preserve">create a new file called</w:t>
+      </w:r>
+      <w:r>
+        <w:t xml:space="preserve"> </w:t>
+      </w:r>
+      <w:r>
+        <w:rPr>
+          <w:rStyle w:val="VerbatimChar"/>
+        </w:rPr>
+        <w:t xml:space="preserve">product.ts</w:t>
+      </w:r>
+    </w:p>
+    <w:p>
+      <w:pPr>
+        <w:numPr>
+          <w:ilvl w:val="0"/>
+          <w:numId w:val="1007"/>
+        </w:numPr>
+      </w:pPr>
+      <w:r>
         <w:t xml:space="preserve">Open</w:t>
       </w:r>
       <w:r>
@@ -955,6 +1027,215 @@
         <w:rPr>
           <w:rStyle w:val="VerbatimChar"/>
         </w:rPr>
+        <w:t xml:space="preserve">src/app/models/product.ts</w:t>
+      </w:r>
+      <w:r>
+        <w:t xml:space="preserve"> </w:t>
+      </w:r>
+      <w:r>
+        <w:t xml:space="preserve">and add the following code:</w:t>
+      </w:r>
+    </w:p>
+    <w:p>
+      <w:pPr>
+        <w:pStyle w:val="SourceCode"/>
+        <w:numPr>
+          <w:ilvl w:val="0"/>
+          <w:numId w:val="1000"/>
+        </w:numPr>
+      </w:pPr>
+      <w:r>
+        <w:rPr>
+          <w:rStyle w:val="ImportTok"/>
+        </w:rPr>
+        <w:t xml:space="preserve">export</w:t>
+      </w:r>
+      <w:r>
+        <w:rPr>
+          <w:rStyle w:val="NormalTok"/>
+        </w:rPr>
+        <w:t xml:space="preserve"> </w:t>
+      </w:r>
+      <w:r>
+        <w:rPr>
+          <w:rStyle w:val="KeywordTok"/>
+        </w:rPr>
+        <w:t xml:space="preserve">class</w:t>
+      </w:r>
+      <w:r>
+        <w:rPr>
+          <w:rStyle w:val="NormalTok"/>
+        </w:rPr>
+        <w:t xml:space="preserve"> Product {</w:t>
+      </w:r>
+      <w:r>
+        <w:br/>
+      </w:r>
+      <w:r>
+        <w:rPr>
+          <w:rStyle w:val="NormalTok"/>
+        </w:rPr>
+        <w:t xml:space="preserve">    </w:t>
+      </w:r>
+      <w:r>
+        <w:rPr>
+          <w:rStyle w:val="FunctionTok"/>
+        </w:rPr>
+        <w:t xml:space="preserve">constructor</w:t>
+      </w:r>
+      <w:r>
+        <w:rPr>
+          <w:rStyle w:val="NormalTok"/>
+        </w:rPr>
+        <w:t xml:space="preserve">(</w:t>
+      </w:r>
+      <w:r>
+        <w:br/>
+      </w:r>
+      <w:r>
+        <w:rPr>
+          <w:rStyle w:val="NormalTok"/>
+        </w:rPr>
+        <w:t xml:space="preserve">        </w:t>
+      </w:r>
+      <w:r>
+        <w:rPr>
+          <w:rStyle w:val="KeywordTok"/>
+        </w:rPr>
+        <w:t xml:space="preserve">public</w:t>
+      </w:r>
+      <w:r>
+        <w:rPr>
+          <w:rStyle w:val="NormalTok"/>
+        </w:rPr>
+        <w:t xml:space="preserve"> </w:t>
+      </w:r>
+      <w:r>
+        <w:rPr>
+          <w:rStyle w:val="DataTypeTok"/>
+        </w:rPr>
+        <w:t xml:space="preserve">name</w:t>
+      </w:r>
+      <w:r>
+        <w:rPr>
+          <w:rStyle w:val="OperatorTok"/>
+        </w:rPr>
+        <w:t xml:space="preserve">:</w:t>
+      </w:r>
+      <w:r>
+        <w:rPr>
+          <w:rStyle w:val="NormalTok"/>
+        </w:rPr>
+        <w:t xml:space="preserve"> string</w:t>
+      </w:r>
+      <w:r>
+        <w:rPr>
+          <w:rStyle w:val="OperatorTok"/>
+        </w:rPr>
+        <w:t xml:space="preserve">,</w:t>
+      </w:r>
+      <w:r>
+        <w:br/>
+      </w:r>
+      <w:r>
+        <w:rPr>
+          <w:rStyle w:val="NormalTok"/>
+        </w:rPr>
+        <w:t xml:space="preserve">        </w:t>
+      </w:r>
+      <w:r>
+        <w:rPr>
+          <w:rStyle w:val="KeywordTok"/>
+        </w:rPr>
+        <w:t xml:space="preserve">public</w:t>
+      </w:r>
+      <w:r>
+        <w:rPr>
+          <w:rStyle w:val="NormalTok"/>
+        </w:rPr>
+        <w:t xml:space="preserve"> </w:t>
+      </w:r>
+      <w:r>
+        <w:rPr>
+          <w:rStyle w:val="DataTypeTok"/>
+        </w:rPr>
+        <w:t xml:space="preserve">price</w:t>
+      </w:r>
+      <w:r>
+        <w:rPr>
+          <w:rStyle w:val="OperatorTok"/>
+        </w:rPr>
+        <w:t xml:space="preserve">:</w:t>
+      </w:r>
+      <w:r>
+        <w:rPr>
+          <w:rStyle w:val="NormalTok"/>
+        </w:rPr>
+        <w:t xml:space="preserve"> number</w:t>
+      </w:r>
+      <w:r>
+        <w:rPr>
+          <w:rStyle w:val="OperatorTok"/>
+        </w:rPr>
+        <w:t xml:space="preserve">,</w:t>
+      </w:r>
+      <w:r>
+        <w:br/>
+      </w:r>
+      <w:r>
+        <w:rPr>
+          <w:rStyle w:val="NormalTok"/>
+        </w:rPr>
+        <w:t xml:space="preserve">    ) {}</w:t>
+      </w:r>
+      <w:r>
+        <w:br/>
+      </w:r>
+      <w:r>
+        <w:rPr>
+          <w:rStyle w:val="NormalTok"/>
+        </w:rPr>
+        <w:t xml:space="preserve">}</w:t>
+      </w:r>
+    </w:p>
+    <w:bookmarkEnd w:id="35"/>
+    <w:bookmarkEnd w:id="36"/>
+    <w:bookmarkStart w:id="44" w:name="Xcee4c654c22b2e5ab2ba3dcf01889f25ebb992c"/>
+    <w:p>
+      <w:pPr>
+        <w:pStyle w:val="Heading2"/>
+      </w:pPr>
+      <w:r>
+        <w:t xml:space="preserve">4. Create Parent Child Communication between Components</w:t>
+      </w:r>
+    </w:p>
+    <w:bookmarkStart w:id="37" w:name="modify-productlistcomponent"/>
+    <w:p>
+      <w:pPr>
+        <w:pStyle w:val="Heading3"/>
+      </w:pPr>
+      <w:r>
+        <w:t xml:space="preserve">4.1 Modify ProductListComponent</w:t>
+      </w:r>
+    </w:p>
+    <w:p>
+      <w:pPr>
+        <w:pStyle w:val="Compact"/>
+        <w:numPr>
+          <w:ilvl w:val="0"/>
+          <w:numId w:val="1008"/>
+        </w:numPr>
+      </w:pPr>
+      <w:r>
+        <w:t xml:space="preserve">Open</w:t>
+      </w:r>
+      <w:r>
+        <w:t xml:space="preserve"> </w:t>
+      </w:r>
+      <w:r>
+        <w:rPr>
+          <w:rStyle w:val="VerbatimChar"/>
+        </w:rPr>
         <w:t xml:space="preserve">src/app/components/product-list/product-list.component.ts</w:t>
       </w:r>
       <w:r>
@@ -983,7 +1264,7 @@
       <w:pPr>
         <w:numPr>
           <w:ilvl w:val="1"/>
-          <w:numId w:val="1008"/>
+          <w:numId w:val="1009"/>
         </w:numPr>
       </w:pPr>
       <w:r>
@@ -1039,7 +1320,7 @@
       <w:pPr>
         <w:numPr>
           <w:ilvl w:val="1"/>
-          <w:numId w:val="1008"/>
+          <w:numId w:val="1009"/>
         </w:numPr>
       </w:pPr>
       <w:r>
@@ -1137,7 +1418,7 @@
       <w:pPr>
         <w:numPr>
           <w:ilvl w:val="1"/>
-          <w:numId w:val="1008"/>
+          <w:numId w:val="1009"/>
         </w:numPr>
       </w:pPr>
       <w:r>
@@ -1257,7 +1538,7 @@
         <w:pStyle w:val="Compact"/>
         <w:numPr>
           <w:ilvl w:val="0"/>
-          <w:numId w:val="1007"/>
+          <w:numId w:val="1008"/>
         </w:numPr>
       </w:pPr>
       <w:r>
@@ -1283,7 +1564,7 @@
       <w:pPr>
         <w:numPr>
           <w:ilvl w:val="1"/>
-          <w:numId w:val="1009"/>
+          <w:numId w:val="1010"/>
         </w:numPr>
       </w:pPr>
       <w:r>
@@ -1326,14 +1607,14 @@
         <w:t xml:space="preserve">{{cart.length}}</w:t>
       </w:r>
     </w:p>
-    <w:bookmarkEnd w:id="35"/>
-    <w:bookmarkStart w:id="36" w:name="modify-productcomponent"/>
+    <w:bookmarkEnd w:id="37"/>
+    <w:bookmarkStart w:id="38" w:name="modify-productcomponent"/>
     <w:p>
       <w:pPr>
         <w:pStyle w:val="Heading3"/>
       </w:pPr>
       <w:r>
-        <w:t xml:space="preserve">3.2 Modify ProductComponent</w:t>
+        <w:t xml:space="preserve">4.2 Modify ProductComponent</w:t>
       </w:r>
     </w:p>
     <w:p>
@@ -1341,7 +1622,7 @@
         <w:pStyle w:val="Compact"/>
         <w:numPr>
           <w:ilvl w:val="0"/>
-          <w:numId w:val="1010"/>
+          <w:numId w:val="1011"/>
         </w:numPr>
       </w:pPr>
       <w:r>
@@ -1382,7 +1663,7 @@
       <w:pPr>
         <w:numPr>
           <w:ilvl w:val="1"/>
-          <w:numId w:val="1011"/>
+          <w:numId w:val="1012"/>
         </w:numPr>
       </w:pPr>
       <w:r>
@@ -1438,7 +1719,7 @@
       <w:pPr>
         <w:numPr>
           <w:ilvl w:val="1"/>
-          <w:numId w:val="1011"/>
+          <w:numId w:val="1012"/>
         </w:numPr>
       </w:pPr>
       <w:r>
@@ -1551,7 +1832,7 @@
       <w:pPr>
         <w:numPr>
           <w:ilvl w:val="1"/>
-          <w:numId w:val="1011"/>
+          <w:numId w:val="1012"/>
         </w:numPr>
       </w:pPr>
       <w:r>
@@ -1698,7 +1979,7 @@
         <w:pStyle w:val="Compact"/>
         <w:numPr>
           <w:ilvl w:val="0"/>
-          <w:numId w:val="1010"/>
+          <w:numId w:val="1011"/>
         </w:numPr>
       </w:pPr>
       <w:r>
@@ -1724,7 +2005,7 @@
       <w:pPr>
         <w:numPr>
           <w:ilvl w:val="1"/>
-          <w:numId w:val="1012"/>
+          <w:numId w:val="1013"/>
         </w:numPr>
       </w:pPr>
       <w:r>
@@ -1887,14 +2168,14 @@
         <w:t xml:space="preserve">&lt;/div&gt;</w:t>
       </w:r>
     </w:p>
-    <w:bookmarkEnd w:id="36"/>
-    <w:bookmarkStart w:id="37" w:name="pass-data-to-and-from-child-component"/>
+    <w:bookmarkEnd w:id="38"/>
+    <w:bookmarkStart w:id="39" w:name="pass-data-to-and-from-child-component"/>
     <w:p>
       <w:pPr>
         <w:pStyle w:val="Heading3"/>
       </w:pPr>
       <w:r>
-        <w:t xml:space="preserve">3.3 Pass Data to and from child component</w:t>
+        <w:t xml:space="preserve">4.3 Pass Data to and from child component</w:t>
       </w:r>
     </w:p>
     <w:p>
@@ -1902,7 +2183,7 @@
         <w:pStyle w:val="Compact"/>
         <w:numPr>
           <w:ilvl w:val="0"/>
-          <w:numId w:val="1013"/>
+          <w:numId w:val="1014"/>
         </w:numPr>
       </w:pPr>
       <w:r>
@@ -1928,7 +2209,7 @@
       <w:pPr>
         <w:numPr>
           <w:ilvl w:val="1"/>
-          <w:numId w:val="1014"/>
+          <w:numId w:val="1015"/>
         </w:numPr>
       </w:pPr>
       <w:r>
@@ -1996,7 +2277,7 @@
       <w:pPr>
         <w:numPr>
           <w:ilvl w:val="1"/>
-          <w:numId w:val="1014"/>
+          <w:numId w:val="1015"/>
         </w:numPr>
       </w:pPr>
       <w:r>
@@ -2066,21 +2347,21 @@
         <w:t xml:space="preserve">&gt;&lt;/app-product&gt;</w:t>
       </w:r>
     </w:p>
-    <w:bookmarkEnd w:id="37"/>
-    <w:bookmarkStart w:id="41" w:name="instpect-changes"/>
+    <w:bookmarkEnd w:id="39"/>
+    <w:bookmarkStart w:id="43" w:name="instpect-changes"/>
     <w:p>
       <w:pPr>
         <w:pStyle w:val="Heading3"/>
       </w:pPr>
       <w:r>
-        <w:t xml:space="preserve">3.4 Instpect Changes</w:t>
+        <w:t xml:space="preserve">4.4 Instpect Changes</w:t>
       </w:r>
     </w:p>
     <w:p>
       <w:pPr>
         <w:numPr>
           <w:ilvl w:val="0"/>
-          <w:numId w:val="1015"/>
+          <w:numId w:val="1016"/>
         </w:numPr>
       </w:pPr>
       <w:r>
@@ -2152,7 +2433,7 @@
       <w:pPr>
         <w:numPr>
           <w:ilvl w:val="0"/>
-          <w:numId w:val="1015"/>
+          <w:numId w:val="1016"/>
         </w:numPr>
       </w:pPr>
       <w:r>
@@ -2172,18 +2453,18 @@
             <wp:inline>
               <wp:extent cx="5295900" cy="4343400"/>
               <wp:effectExtent b="0" l="0" r="0" t="0"/>
-              <wp:docPr descr="result" title="" id="39" name="Picture"/>
+              <wp:docPr descr="result" title="" id="41" name="Picture"/>
               <a:graphic>
                 <a:graphicData uri="http://schemas.openxmlformats.org/drawingml/2006/picture">
                   <pic:pic>
                     <pic:nvPicPr>
-                      <pic:cNvPr descr="res/result2.png" id="40" name="Picture"/>
+                      <pic:cNvPr descr="res/result2.png" id="42" name="Picture"/>
                       <pic:cNvPicPr>
                         <a:picLocks noChangeArrowheads="1" noChangeAspect="1"/>
                       </pic:cNvPicPr>
                     </pic:nvPicPr>
                     <pic:blipFill>
-                      <a:blip r:embed="rId38"/>
+                      <a:blip r:embed="rId40"/>
                       <a:stretch>
                         <a:fillRect/>
                       </a:stretch>
@@ -2211,9 +2492,9 @@
         </w:r>
       </w:hyperlink>
     </w:p>
-    <w:bookmarkEnd w:id="41"/>
-    <w:bookmarkEnd w:id="42"/>
     <w:bookmarkEnd w:id="43"/>
+    <w:bookmarkEnd w:id="44"/>
+    <w:bookmarkEnd w:id="45"/>
     <w:sectPr/>
   </w:body>
 </w:document>
@@ -2692,6 +2973,9 @@
     </w:lvlOverride>
   </w:num>
   <w:num w:numId="1007">
+    <w:abstractNumId w:val="991"/>
+  </w:num>
+  <w:num w:numId="1008">
     <w:abstractNumId w:val="99411"/>
     <w:lvlOverride w:ilvl="0">
       <w:startOverride w:val="1"/>
@@ -2720,14 +3004,14 @@
     <w:lvlOverride w:ilvl="8">
       <w:startOverride w:val="1"/>
     </w:lvlOverride>
-  </w:num>
-  <w:num w:numId="1008">
-    <w:abstractNumId w:val="991"/>
   </w:num>
   <w:num w:numId="1009">
     <w:abstractNumId w:val="991"/>
   </w:num>
   <w:num w:numId="1010">
+    <w:abstractNumId w:val="991"/>
+  </w:num>
+  <w:num w:numId="1011">
     <w:abstractNumId w:val="99411"/>
     <w:lvlOverride w:ilvl="0">
       <w:startOverride w:val="1"/>
@@ -2756,14 +3040,14 @@
     <w:lvlOverride w:ilvl="8">
       <w:startOverride w:val="1"/>
     </w:lvlOverride>
-  </w:num>
-  <w:num w:numId="1011">
-    <w:abstractNumId w:val="991"/>
   </w:num>
   <w:num w:numId="1012">
     <w:abstractNumId w:val="991"/>
   </w:num>
   <w:num w:numId="1013">
+    <w:abstractNumId w:val="991"/>
+  </w:num>
+  <w:num w:numId="1014">
     <w:abstractNumId w:val="99411"/>
     <w:lvlOverride w:ilvl="0">
       <w:startOverride w:val="1"/>
@@ -2793,10 +3077,10 @@
       <w:startOverride w:val="1"/>
     </w:lvlOverride>
   </w:num>
-  <w:num w:numId="1014">
+  <w:num w:numId="1015">
     <w:abstractNumId w:val="991"/>
   </w:num>
-  <w:num w:numId="1015">
+  <w:num w:numId="1016">
     <w:abstractNumId w:val="99411"/>
     <w:lvlOverride w:ilvl="0">
       <w:startOverride w:val="1"/>

--- a/02-angular-components/LabGuide.docx
+++ b/02-angular-components/LabGuide.docx
@@ -823,19 +823,7 @@
         <w:rPr>
           <w:rStyle w:val="NormalTok"/>
         </w:rPr>
-        <w:t xml:space="preserve"> @angular/cli ng serve  </w:t>
-      </w:r>
-      <w:r>
-        <w:rPr>
-          <w:rStyle w:val="AttributeTok"/>
-        </w:rPr>
-        <w:t xml:space="preserve">--host</w:t>
-      </w:r>
-      <w:r>
-        <w:rPr>
-          <w:rStyle w:val="NormalTok"/>
-        </w:rPr>
-        <w:t xml:space="preserve"> 0.0.0.0 </w:t>
+        <w:t xml:space="preserve"> @angular/cli ng serve</w:t>
       </w:r>
     </w:p>
     <w:p>
@@ -1268,7 +1256,22 @@
         </w:numPr>
       </w:pPr>
       <w:r>
-        <w:t xml:space="preserve">Declare an emty cart list:</w:t>
+        <w:t xml:space="preserve">Import</w:t>
+      </w:r>
+      <w:r>
+        <w:t xml:space="preserve"> </w:t>
+      </w:r>
+      <w:r>
+        <w:rPr>
+          <w:rStyle w:val="VerbatimChar"/>
+        </w:rPr>
+        <w:t xml:space="preserve">Product</w:t>
+      </w:r>
+      <w:r>
+        <w:t xml:space="preserve"> </w:t>
+      </w:r>
+      <w:r>
+        <w:t xml:space="preserve">model:</w:t>
       </w:r>
     </w:p>
     <w:p>
@@ -1281,33 +1284,33 @@
       </w:pPr>
       <w:r>
         <w:rPr>
-          <w:rStyle w:val="NormalTok"/>
-        </w:rPr>
-        <w:t xml:space="preserve">cart</w:t>
-      </w:r>
-      <w:r>
-        <w:rPr>
-          <w:rStyle w:val="OperatorTok"/>
-        </w:rPr>
-        <w:t xml:space="preserve">:</w:t>
-      </w:r>
-      <w:r>
-        <w:rPr>
-          <w:rStyle w:val="NormalTok"/>
-        </w:rPr>
-        <w:t xml:space="preserve"> Product[] </w:t>
-      </w:r>
-      <w:r>
-        <w:rPr>
-          <w:rStyle w:val="OperatorTok"/>
-        </w:rPr>
-        <w:t xml:space="preserve">=</w:t>
-      </w:r>
-      <w:r>
-        <w:rPr>
-          <w:rStyle w:val="NormalTok"/>
-        </w:rPr>
-        <w:t xml:space="preserve"> []</w:t>
+          <w:rStyle w:val="ImportTok"/>
+        </w:rPr>
+        <w:t xml:space="preserve">import</w:t>
+      </w:r>
+      <w:r>
+        <w:rPr>
+          <w:rStyle w:val="NormalTok"/>
+        </w:rPr>
+        <w:t xml:space="preserve"> { Product } </w:t>
+      </w:r>
+      <w:r>
+        <w:rPr>
+          <w:rStyle w:val="ImportTok"/>
+        </w:rPr>
+        <w:t xml:space="preserve">from</w:t>
+      </w:r>
+      <w:r>
+        <w:rPr>
+          <w:rStyle w:val="NormalTok"/>
+        </w:rPr>
+        <w:t xml:space="preserve"> </w:t>
+      </w:r>
+      <w:r>
+        <w:rPr>
+          <w:rStyle w:val="StringTok"/>
+        </w:rPr>
+        <w:t xml:space="preserve">'../../models/product'</w:t>
       </w:r>
       <w:r>
         <w:rPr>
@@ -1324,7 +1327,7 @@
         </w:numPr>
       </w:pPr>
       <w:r>
-        <w:t xml:space="preserve">Declare a Product:</w:t>
+        <w:t xml:space="preserve">Declare an emty cart list:</w:t>
       </w:r>
     </w:p>
     <w:p>
@@ -1339,73 +1342,31 @@
         <w:rPr>
           <w:rStyle w:val="NormalTok"/>
         </w:rPr>
-        <w:t xml:space="preserve">product </w:t>
+        <w:t xml:space="preserve">cart</w:t>
       </w:r>
       <w:r>
         <w:rPr>
           <w:rStyle w:val="OperatorTok"/>
         </w:rPr>
+        <w:t xml:space="preserve">:</w:t>
+      </w:r>
+      <w:r>
+        <w:rPr>
+          <w:rStyle w:val="NormalTok"/>
+        </w:rPr>
+        <w:t xml:space="preserve"> Product[] </w:t>
+      </w:r>
+      <w:r>
+        <w:rPr>
+          <w:rStyle w:val="OperatorTok"/>
+        </w:rPr>
         <w:t xml:space="preserve">=</w:t>
       </w:r>
       <w:r>
         <w:rPr>
           <w:rStyle w:val="NormalTok"/>
         </w:rPr>
-        <w:t xml:space="preserve"> </w:t>
-      </w:r>
-      <w:r>
-        <w:rPr>
-          <w:rStyle w:val="KeywordTok"/>
-        </w:rPr>
-        <w:t xml:space="preserve">new</w:t>
-      </w:r>
-      <w:r>
-        <w:rPr>
-          <w:rStyle w:val="NormalTok"/>
-        </w:rPr>
-        <w:t xml:space="preserve"> </w:t>
-      </w:r>
-      <w:r>
-        <w:rPr>
-          <w:rStyle w:val="FunctionTok"/>
-        </w:rPr>
-        <w:t xml:space="preserve">Product</w:t>
-      </w:r>
-      <w:r>
-        <w:rPr>
-          <w:rStyle w:val="NormalTok"/>
-        </w:rPr>
-        <w:t xml:space="preserve">(</w:t>
-      </w:r>
-      <w:r>
-        <w:rPr>
-          <w:rStyle w:val="StringTok"/>
-        </w:rPr>
-        <w:t xml:space="preserve">'Product A'</w:t>
-      </w:r>
-      <w:r>
-        <w:rPr>
-          <w:rStyle w:val="OperatorTok"/>
-        </w:rPr>
-        <w:t xml:space="preserve">,</w:t>
-      </w:r>
-      <w:r>
-        <w:rPr>
-          <w:rStyle w:val="NormalTok"/>
-        </w:rPr>
-        <w:t xml:space="preserve">  </w:t>
-      </w:r>
-      <w:r>
-        <w:rPr>
-          <w:rStyle w:val="FloatTok"/>
-        </w:rPr>
-        <w:t xml:space="preserve">10.99</w:t>
-      </w:r>
-      <w:r>
-        <w:rPr>
-          <w:rStyle w:val="NormalTok"/>
-        </w:rPr>
-        <w:t xml:space="preserve">)</w:t>
+        <w:t xml:space="preserve"> []</w:t>
       </w:r>
       <w:r>
         <w:rPr>
@@ -1422,22 +1383,7 @@
         </w:numPr>
       </w:pPr>
       <w:r>
-        <w:t xml:space="preserve">Create a method called</w:t>
-      </w:r>
-      <w:r>
-        <w:t xml:space="preserve"> </w:t>
-      </w:r>
-      <w:r>
-        <w:rPr>
-          <w:rStyle w:val="VerbatimChar"/>
-        </w:rPr>
-        <w:t xml:space="preserve">addToCart()</w:t>
-      </w:r>
-      <w:r>
-        <w:t xml:space="preserve"> </w:t>
-      </w:r>
-      <w:r>
-        <w:t xml:space="preserve">that is takes product as a parameter and pushes that product to the cart:</w:t>
+        <w:t xml:space="preserve">Declare a Product:</w:t>
       </w:r>
     </w:p>
     <w:p>
@@ -1450,6 +1396,119 @@
       </w:pPr>
       <w:r>
         <w:rPr>
+          <w:rStyle w:val="NormalTok"/>
+        </w:rPr>
+        <w:t xml:space="preserve">product </w:t>
+      </w:r>
+      <w:r>
+        <w:rPr>
+          <w:rStyle w:val="OperatorTok"/>
+        </w:rPr>
+        <w:t xml:space="preserve">=</w:t>
+      </w:r>
+      <w:r>
+        <w:rPr>
+          <w:rStyle w:val="NormalTok"/>
+        </w:rPr>
+        <w:t xml:space="preserve"> </w:t>
+      </w:r>
+      <w:r>
+        <w:rPr>
+          <w:rStyle w:val="KeywordTok"/>
+        </w:rPr>
+        <w:t xml:space="preserve">new</w:t>
+      </w:r>
+      <w:r>
+        <w:rPr>
+          <w:rStyle w:val="NormalTok"/>
+        </w:rPr>
+        <w:t xml:space="preserve"> </w:t>
+      </w:r>
+      <w:r>
+        <w:rPr>
+          <w:rStyle w:val="FunctionTok"/>
+        </w:rPr>
+        <w:t xml:space="preserve">Product</w:t>
+      </w:r>
+      <w:r>
+        <w:rPr>
+          <w:rStyle w:val="NormalTok"/>
+        </w:rPr>
+        <w:t xml:space="preserve">(</w:t>
+      </w:r>
+      <w:r>
+        <w:rPr>
+          <w:rStyle w:val="StringTok"/>
+        </w:rPr>
+        <w:t xml:space="preserve">'Product A'</w:t>
+      </w:r>
+      <w:r>
+        <w:rPr>
+          <w:rStyle w:val="OperatorTok"/>
+        </w:rPr>
+        <w:t xml:space="preserve">,</w:t>
+      </w:r>
+      <w:r>
+        <w:rPr>
+          <w:rStyle w:val="NormalTok"/>
+        </w:rPr>
+        <w:t xml:space="preserve">  </w:t>
+      </w:r>
+      <w:r>
+        <w:rPr>
+          <w:rStyle w:val="FloatTok"/>
+        </w:rPr>
+        <w:t xml:space="preserve">10.99</w:t>
+      </w:r>
+      <w:r>
+        <w:rPr>
+          <w:rStyle w:val="NormalTok"/>
+        </w:rPr>
+        <w:t xml:space="preserve">)</w:t>
+      </w:r>
+      <w:r>
+        <w:rPr>
+          <w:rStyle w:val="OperatorTok"/>
+        </w:rPr>
+        <w:t xml:space="preserve">;</w:t>
+      </w:r>
+    </w:p>
+    <w:p>
+      <w:pPr>
+        <w:numPr>
+          <w:ilvl w:val="1"/>
+          <w:numId w:val="1009"/>
+        </w:numPr>
+      </w:pPr>
+      <w:r>
+        <w:t xml:space="preserve">Create a method called</w:t>
+      </w:r>
+      <w:r>
+        <w:t xml:space="preserve"> </w:t>
+      </w:r>
+      <w:r>
+        <w:rPr>
+          <w:rStyle w:val="VerbatimChar"/>
+        </w:rPr>
+        <w:t xml:space="preserve">addToCart()</w:t>
+      </w:r>
+      <w:r>
+        <w:t xml:space="preserve"> </w:t>
+      </w:r>
+      <w:r>
+        <w:t xml:space="preserve">that is takes product as a parameter and pushes that product to the cart:</w:t>
+      </w:r>
+    </w:p>
+    <w:p>
+      <w:pPr>
+        <w:pStyle w:val="SourceCode"/>
+        <w:numPr>
+          <w:ilvl w:val="1"/>
+          <w:numId w:val="1000"/>
+        </w:numPr>
+      </w:pPr>
+      <w:r>
+        <w:rPr>
           <w:rStyle w:val="FunctionTok"/>
         </w:rPr>
         <w:t xml:space="preserve">addToCart</w:t>
@@ -1551,7 +1610,7 @@
         <w:rPr>
           <w:rStyle w:val="VerbatimChar"/>
         </w:rPr>
-        <w:t xml:space="preserve">src/app/components/product-list/product-lis.component.html</w:t>
+        <w:t xml:space="preserve">src/app/components/product-list/product-list.component.html</w:t>
       </w:r>
       <w:r>
         <w:t xml:space="preserve"> </w:t>
@@ -1667,7 +1726,58 @@
         </w:numPr>
       </w:pPr>
       <w:r>
-        <w:t xml:space="preserve">Declare a product Input() that is passed from parent component :</w:t>
+        <w:t xml:space="preserve">Import</w:t>
+      </w:r>
+      <w:r>
+        <w:t xml:space="preserve"> </w:t>
+      </w:r>
+      <w:r>
+        <w:rPr>
+          <w:rStyle w:val="VerbatimChar"/>
+        </w:rPr>
+        <w:t xml:space="preserve">Input</w:t>
+      </w:r>
+      <w:r>
+        <w:t xml:space="preserve">,</w:t>
+      </w:r>
+      <w:r>
+        <w:t xml:space="preserve"> </w:t>
+      </w:r>
+      <w:r>
+        <w:rPr>
+          <w:rStyle w:val="VerbatimChar"/>
+        </w:rPr>
+        <w:t xml:space="preserve">Output</w:t>
+      </w:r>
+      <w:r>
+        <w:t xml:space="preserve">,</w:t>
+      </w:r>
+      <w:r>
+        <w:t xml:space="preserve"> </w:t>
+      </w:r>
+      <w:r>
+        <w:rPr>
+          <w:rStyle w:val="VerbatimChar"/>
+        </w:rPr>
+        <w:t xml:space="preserve">EventEmitter</w:t>
+      </w:r>
+      <w:r>
+        <w:t xml:space="preserve"> </w:t>
+      </w:r>
+      <w:r>
+        <w:t xml:space="preserve">and</w:t>
+      </w:r>
+      <w:r>
+        <w:t xml:space="preserve"> </w:t>
+      </w:r>
+      <w:r>
+        <w:rPr>
+          <w:rStyle w:val="VerbatimChar"/>
+        </w:rPr>
+        <w:t xml:space="preserve">Product</w:t>
+      </w:r>
+      <w:r>
+        <w:t xml:space="preserve">:</w:t>
       </w:r>
     </w:p>
     <w:p>
@@ -1680,39 +1790,126 @@
       </w:pPr>
       <w:r>
         <w:rPr>
-          <w:rStyle w:val="NormalTok"/>
-        </w:rPr>
-        <w:t xml:space="preserve">@</w:t>
-      </w:r>
-      <w:r>
-        <w:rPr>
-          <w:rStyle w:val="FunctionTok"/>
-        </w:rPr>
-        <w:t xml:space="preserve">Input</w:t>
-      </w:r>
-      <w:r>
-        <w:rPr>
-          <w:rStyle w:val="NormalTok"/>
-        </w:rPr>
-        <w:t xml:space="preserve">() product</w:t>
+          <w:rStyle w:val="ImportTok"/>
+        </w:rPr>
+        <w:t xml:space="preserve">import</w:t>
+      </w:r>
+      <w:r>
+        <w:rPr>
+          <w:rStyle w:val="NormalTok"/>
+        </w:rPr>
+        <w:t xml:space="preserve"> { Component</w:t>
       </w:r>
       <w:r>
         <w:rPr>
           <w:rStyle w:val="OperatorTok"/>
         </w:rPr>
-        <w:t xml:space="preserve">!:</w:t>
-      </w:r>
-      <w:r>
-        <w:rPr>
-          <w:rStyle w:val="NormalTok"/>
-        </w:rPr>
-        <w:t xml:space="preserve"> Product</w:t>
+        <w:t xml:space="preserve">,</w:t>
+      </w:r>
+      <w:r>
+        <w:rPr>
+          <w:rStyle w:val="NormalTok"/>
+        </w:rPr>
+        <w:t xml:space="preserve"> </w:t>
+      </w:r>
+      <w:r>
+        <w:rPr>
+          <w:rStyle w:val="BuiltInTok"/>
+        </w:rPr>
+        <w:t xml:space="preserve">EventEmitter</w:t>
       </w:r>
       <w:r>
         <w:rPr>
           <w:rStyle w:val="OperatorTok"/>
         </w:rPr>
+        <w:t xml:space="preserve">,</w:t>
+      </w:r>
+      <w:r>
+        <w:rPr>
+          <w:rStyle w:val="NormalTok"/>
+        </w:rPr>
+        <w:t xml:space="preserve"> Input</w:t>
+      </w:r>
+      <w:r>
+        <w:rPr>
+          <w:rStyle w:val="OperatorTok"/>
+        </w:rPr>
+        <w:t xml:space="preserve">,</w:t>
+      </w:r>
+      <w:r>
+        <w:rPr>
+          <w:rStyle w:val="NormalTok"/>
+        </w:rPr>
+        <w:t xml:space="preserve"> Output } </w:t>
+      </w:r>
+      <w:r>
+        <w:rPr>
+          <w:rStyle w:val="ImportTok"/>
+        </w:rPr>
+        <w:t xml:space="preserve">from</w:t>
+      </w:r>
+      <w:r>
+        <w:rPr>
+          <w:rStyle w:val="NormalTok"/>
+        </w:rPr>
+        <w:t xml:space="preserve"> </w:t>
+      </w:r>
+      <w:r>
+        <w:rPr>
+          <w:rStyle w:val="StringTok"/>
+        </w:rPr>
+        <w:t xml:space="preserve">'@angular/core'</w:t>
+      </w:r>
+      <w:r>
+        <w:rPr>
+          <w:rStyle w:val="OperatorTok"/>
+        </w:rPr>
         <w:t xml:space="preserve">;</w:t>
+      </w:r>
+      <w:r>
+        <w:br/>
+      </w:r>
+      <w:r>
+        <w:rPr>
+          <w:rStyle w:val="ImportTok"/>
+        </w:rPr>
+        <w:t xml:space="preserve">import</w:t>
+      </w:r>
+      <w:r>
+        <w:rPr>
+          <w:rStyle w:val="NormalTok"/>
+        </w:rPr>
+        <w:t xml:space="preserve"> { Product } </w:t>
+      </w:r>
+      <w:r>
+        <w:rPr>
+          <w:rStyle w:val="ImportTok"/>
+        </w:rPr>
+        <w:t xml:space="preserve">from</w:t>
+      </w:r>
+      <w:r>
+        <w:rPr>
+          <w:rStyle w:val="NormalTok"/>
+        </w:rPr>
+        <w:t xml:space="preserve"> </w:t>
+      </w:r>
+      <w:r>
+        <w:rPr>
+          <w:rStyle w:val="StringTok"/>
+        </w:rPr>
+        <w:t xml:space="preserve">'../../models/product'</w:t>
+      </w:r>
+      <w:r>
+        <w:rPr>
+          <w:rStyle w:val="OperatorTok"/>
+        </w:rPr>
+        <w:t xml:space="preserve">;</w:t>
+      </w:r>
+      <w:r>
+        <w:rPr>
+          <w:rStyle w:val="NormalTok"/>
+        </w:rPr>
+        <w:t xml:space="preserve">     </w:t>
       </w:r>
     </w:p>
     <w:p>
@@ -1723,22 +1920,7 @@
         </w:numPr>
       </w:pPr>
       <w:r>
-        <w:t xml:space="preserve">Declare</w:t>
-      </w:r>
-      <w:r>
-        <w:t xml:space="preserve"> </w:t>
-      </w:r>
-      <w:r>
-        <w:rPr>
-          <w:rStyle w:val="VerbatimChar"/>
-        </w:rPr>
-        <w:t xml:space="preserve">addToCartEvent</w:t>
-      </w:r>
-      <w:r>
-        <w:t xml:space="preserve"> </w:t>
-      </w:r>
-      <w:r>
-        <w:t xml:space="preserve">event emmiter to emit event to parent component:</w:t>
+        <w:t xml:space="preserve">Declare a product Input() that is passed from parent component:</w:t>
       </w:r>
     </w:p>
     <w:p>
@@ -1759,67 +1941,25 @@
         <w:rPr>
           <w:rStyle w:val="FunctionTok"/>
         </w:rPr>
-        <w:t xml:space="preserve">Output</w:t>
-      </w:r>
-      <w:r>
-        <w:rPr>
-          <w:rStyle w:val="NormalTok"/>
-        </w:rPr>
-        <w:t xml:space="preserve">() addToCartEvent </w:t>
+        <w:t xml:space="preserve">Input</w:t>
+      </w:r>
+      <w:r>
+        <w:rPr>
+          <w:rStyle w:val="NormalTok"/>
+        </w:rPr>
+        <w:t xml:space="preserve">() product</w:t>
       </w:r>
       <w:r>
         <w:rPr>
           <w:rStyle w:val="OperatorTok"/>
         </w:rPr>
-        <w:t xml:space="preserve">=</w:t>
-      </w:r>
-      <w:r>
-        <w:rPr>
-          <w:rStyle w:val="NormalTok"/>
-        </w:rPr>
-        <w:t xml:space="preserve"> </w:t>
-      </w:r>
-      <w:r>
-        <w:rPr>
-          <w:rStyle w:val="KeywordTok"/>
-        </w:rPr>
-        <w:t xml:space="preserve">new</w:t>
-      </w:r>
-      <w:r>
-        <w:rPr>
-          <w:rStyle w:val="NormalTok"/>
-        </w:rPr>
-        <w:t xml:space="preserve"> </w:t>
-      </w:r>
-      <w:r>
-        <w:rPr>
-          <w:rStyle w:val="BuiltInTok"/>
-        </w:rPr>
-        <w:t xml:space="preserve">EventEmitter</w:t>
-      </w:r>
-      <w:r>
-        <w:rPr>
-          <w:rStyle w:val="OperatorTok"/>
-        </w:rPr>
-        <w:t xml:space="preserve">&lt;</w:t>
-      </w:r>
-      <w:r>
-        <w:rPr>
-          <w:rStyle w:val="NormalTok"/>
-        </w:rPr>
-        <w:t xml:space="preserve">Product</w:t>
-      </w:r>
-      <w:r>
-        <w:rPr>
-          <w:rStyle w:val="OperatorTok"/>
-        </w:rPr>
-        <w:t xml:space="preserve">&gt;</w:t>
-      </w:r>
-      <w:r>
-        <w:rPr>
-          <w:rStyle w:val="NormalTok"/>
-        </w:rPr>
-        <w:t xml:space="preserve">()</w:t>
+        <w:t xml:space="preserve">!:</w:t>
+      </w:r>
+      <w:r>
+        <w:rPr>
+          <w:rStyle w:val="NormalTok"/>
+        </w:rPr>
+        <w:t xml:space="preserve"> Product</w:t>
       </w:r>
       <w:r>
         <w:rPr>
@@ -1836,7 +1976,7 @@
         </w:numPr>
       </w:pPr>
       <w:r>
-        <w:t xml:space="preserve">Create a method called</w:t>
+        <w:t xml:space="preserve">Declare</w:t>
       </w:r>
       <w:r>
         <w:t xml:space="preserve"> </w:t>
@@ -1845,28 +1985,13 @@
         <w:rPr>
           <w:rStyle w:val="VerbatimChar"/>
         </w:rPr>
-        <w:t xml:space="preserve">onAddToCartClicked()</w:t>
-      </w:r>
-      <w:r>
-        <w:t xml:space="preserve"> </w:t>
-      </w:r>
-      <w:r>
-        <w:t xml:space="preserve">will emit a product to the</w:t>
-      </w:r>
-      <w:r>
-        <w:t xml:space="preserve"> </w:t>
-      </w:r>
-      <w:r>
-        <w:rPr>
-          <w:rStyle w:val="VerbatimChar"/>
-        </w:rPr>
         <w:t xml:space="preserve">addToCartEvent</w:t>
       </w:r>
       <w:r>
         <w:t xml:space="preserve"> </w:t>
       </w:r>
       <w:r>
-        <w:t xml:space="preserve">emmiter:</w:t>
+        <w:t xml:space="preserve">event emmiter to emit event to parent component:</w:t>
       </w:r>
     </w:p>
     <w:p>
@@ -1879,6 +2004,134 @@
       </w:pPr>
       <w:r>
         <w:rPr>
+          <w:rStyle w:val="NormalTok"/>
+        </w:rPr>
+        <w:t xml:space="preserve">@</w:t>
+      </w:r>
+      <w:r>
+        <w:rPr>
+          <w:rStyle w:val="FunctionTok"/>
+        </w:rPr>
+        <w:t xml:space="preserve">Output</w:t>
+      </w:r>
+      <w:r>
+        <w:rPr>
+          <w:rStyle w:val="NormalTok"/>
+        </w:rPr>
+        <w:t xml:space="preserve">() addToCartEvent </w:t>
+      </w:r>
+      <w:r>
+        <w:rPr>
+          <w:rStyle w:val="OperatorTok"/>
+        </w:rPr>
+        <w:t xml:space="preserve">=</w:t>
+      </w:r>
+      <w:r>
+        <w:rPr>
+          <w:rStyle w:val="NormalTok"/>
+        </w:rPr>
+        <w:t xml:space="preserve"> </w:t>
+      </w:r>
+      <w:r>
+        <w:rPr>
+          <w:rStyle w:val="KeywordTok"/>
+        </w:rPr>
+        <w:t xml:space="preserve">new</w:t>
+      </w:r>
+      <w:r>
+        <w:rPr>
+          <w:rStyle w:val="NormalTok"/>
+        </w:rPr>
+        <w:t xml:space="preserve"> </w:t>
+      </w:r>
+      <w:r>
+        <w:rPr>
+          <w:rStyle w:val="BuiltInTok"/>
+        </w:rPr>
+        <w:t xml:space="preserve">EventEmitter</w:t>
+      </w:r>
+      <w:r>
+        <w:rPr>
+          <w:rStyle w:val="OperatorTok"/>
+        </w:rPr>
+        <w:t xml:space="preserve">&lt;</w:t>
+      </w:r>
+      <w:r>
+        <w:rPr>
+          <w:rStyle w:val="NormalTok"/>
+        </w:rPr>
+        <w:t xml:space="preserve">Product</w:t>
+      </w:r>
+      <w:r>
+        <w:rPr>
+          <w:rStyle w:val="OperatorTok"/>
+        </w:rPr>
+        <w:t xml:space="preserve">&gt;</w:t>
+      </w:r>
+      <w:r>
+        <w:rPr>
+          <w:rStyle w:val="NormalTok"/>
+        </w:rPr>
+        <w:t xml:space="preserve">()</w:t>
+      </w:r>
+      <w:r>
+        <w:rPr>
+          <w:rStyle w:val="OperatorTok"/>
+        </w:rPr>
+        <w:t xml:space="preserve">;</w:t>
+      </w:r>
+    </w:p>
+    <w:p>
+      <w:pPr>
+        <w:numPr>
+          <w:ilvl w:val="1"/>
+          <w:numId w:val="1012"/>
+        </w:numPr>
+      </w:pPr>
+      <w:r>
+        <w:t xml:space="preserve">Create a method called</w:t>
+      </w:r>
+      <w:r>
+        <w:t xml:space="preserve"> </w:t>
+      </w:r>
+      <w:r>
+        <w:rPr>
+          <w:rStyle w:val="VerbatimChar"/>
+        </w:rPr>
+        <w:t xml:space="preserve">onAddToCartClicked()</w:t>
+      </w:r>
+      <w:r>
+        <w:t xml:space="preserve"> </w:t>
+      </w:r>
+      <w:r>
+        <w:t xml:space="preserve">will emit a product to the</w:t>
+      </w:r>
+      <w:r>
+        <w:t xml:space="preserve"> </w:t>
+      </w:r>
+      <w:r>
+        <w:rPr>
+          <w:rStyle w:val="VerbatimChar"/>
+        </w:rPr>
+        <w:t xml:space="preserve">addToCartEvent</w:t>
+      </w:r>
+      <w:r>
+        <w:t xml:space="preserve"> </w:t>
+      </w:r>
+      <w:r>
+        <w:t xml:space="preserve">emmiter:</w:t>
+      </w:r>
+    </w:p>
+    <w:p>
+      <w:pPr>
+        <w:pStyle w:val="SourceCode"/>
+        <w:numPr>
+          <w:ilvl w:val="1"/>
+          <w:numId w:val="1000"/>
+        </w:numPr>
+      </w:pPr>
+      <w:r>
+        <w:rPr>
           <w:rStyle w:val="FunctionTok"/>
         </w:rPr>
         <w:t xml:space="preserve">onAddToCartClicked</w:t>
@@ -2398,19 +2651,7 @@
         <w:rPr>
           <w:rStyle w:val="NormalTok"/>
         </w:rPr>
-        <w:t xml:space="preserve"> @angular/cli ng serve  </w:t>
-      </w:r>
-      <w:r>
-        <w:rPr>
-          <w:rStyle w:val="AttributeTok"/>
-        </w:rPr>
-        <w:t xml:space="preserve">--host</w:t>
-      </w:r>
-      <w:r>
-        <w:rPr>
-          <w:rStyle w:val="NormalTok"/>
-        </w:rPr>
-        <w:t xml:space="preserve"> 0.0.0.0 </w:t>
+        <w:t xml:space="preserve"> @angular/cli ng serve</w:t>
       </w:r>
     </w:p>
     <w:p>
@@ -2491,6 +2732,64 @@
           </w:drawing>
         </w:r>
       </w:hyperlink>
+    </w:p>
+    <w:p>
+      <w:pPr>
+        <w:pStyle w:val="BlockText"/>
+        <w:numPr>
+          <w:ilvl w:val="0"/>
+          <w:numId w:val="1000"/>
+        </w:numPr>
+      </w:pPr>
+      <w:r>
+        <w:rPr>
+          <w:i/>
+          <w:iCs/>
+        </w:rPr>
+        <w:t xml:space="preserve">Clicking</w:t>
+      </w:r>
+      <w:r>
+        <w:rPr>
+          <w:i/>
+          <w:iCs/>
+        </w:rPr>
+        <w:t xml:space="preserve"> </w:t>
+      </w:r>
+      <w:r>
+        <w:rPr>
+          <w:i/>
+          <w:iCs/>
+        </w:rPr>
+        <w:t xml:space="preserve">‘</w:t>
+      </w:r>
+      <w:r>
+        <w:rPr>
+          <w:i/>
+          <w:iCs/>
+        </w:rPr>
+        <w:t xml:space="preserve">Add to Cart</w:t>
+      </w:r>
+      <w:r>
+        <w:rPr>
+          <w:i/>
+          <w:iCs/>
+        </w:rPr>
+        <w:t xml:space="preserve">’</w:t>
+      </w:r>
+      <w:r>
+        <w:rPr>
+          <w:i/>
+          <w:iCs/>
+        </w:rPr>
+        <w:t xml:space="preserve"> </w:t>
+      </w:r>
+      <w:r>
+        <w:rPr>
+          <w:i/>
+          <w:iCs/>
+        </w:rPr>
+        <w:t xml:space="preserve">button should increase Cart count.</w:t>
+      </w:r>
     </w:p>
     <w:bookmarkEnd w:id="43"/>
     <w:bookmarkEnd w:id="44"/>
